--- a/lab2.docx
+++ b/lab2.docx
@@ -402,11 +402,11 @@
         <w:tblLook w:val="04A0" w:firstRow="1" w:lastRow="0" w:firstColumn="1" w:lastColumn="0" w:noHBand="0" w:noVBand="1"/>
       </w:tblPr>
       <w:tblGrid>
-        <w:gridCol w:w="1651"/>
-        <w:gridCol w:w="461"/>
-        <w:gridCol w:w="466"/>
-        <w:gridCol w:w="467"/>
-        <w:gridCol w:w="467"/>
+        <w:gridCol w:w="1671"/>
+        <w:gridCol w:w="462"/>
+        <w:gridCol w:w="468"/>
+        <w:gridCol w:w="468"/>
+        <w:gridCol w:w="468"/>
         <w:gridCol w:w="466"/>
         <w:gridCol w:w="466"/>
         <w:gridCol w:w="361"/>
@@ -419,7 +419,7 @@
         <w:gridCol w:w="361"/>
         <w:gridCol w:w="361"/>
         <w:gridCol w:w="361"/>
-        <w:gridCol w:w="1036"/>
+        <w:gridCol w:w="1011"/>
       </w:tblGrid>
       <w:tr>
         <w:tc>
@@ -1353,7 +1353,13 @@
               <w:t>0</w:t>
             </w:r>
             <w:r>
-              <w:t>xECC0</w:t>
+              <w:t>x</w:t>
+            </w:r>
+            <w:r>
+              <w:t>6</w:t>
+            </w:r>
+            <w:r>
+              <w:t>CC0</w:t>
             </w:r>
           </w:p>
         </w:tc>
@@ -1703,21 +1709,7 @@
         <w:rPr>
           <w:lang w:val="en-US"/>
         </w:rPr>
-        <w:t xml:space="preserve">] </w:t>
-      </w:r>
-      <w:proofErr w:type="spellStart"/>
-      <w:r>
-        <w:rPr>
-          <w:lang w:val="en-US"/>
-        </w:rPr>
-        <w:t>oper</w:t>
-      </w:r>
-      <w:proofErr w:type="spellEnd"/>
-      <w:r>
-        <w:rPr>
-          <w:lang w:val="en-US"/>
-        </w:rPr>
-        <w:t xml:space="preserve"> M</w:t>
+        <w:t>] oper M</w:t>
       </w:r>
       <w:r>
         <w:rPr>
@@ -2126,16 +2118,11 @@
               <w:t xml:space="preserve">&lt;- </w:t>
             </w:r>
             <w:r>
-              <w:t>R[</w:t>
-            </w:r>
-            <w:proofErr w:type="spellStart"/>
-            <w:r>
-              <w:t>r</w:t>
+              <w:t>R[r</w:t>
             </w:r>
             <w:r>
               <w:t>c</w:t>
             </w:r>
-            <w:proofErr w:type="spellEnd"/>
             <w:r>
               <w:t>]</w:t>
             </w:r>
@@ -2782,16 +2769,11 @@
               <w:t xml:space="preserve"> &lt;- </w:t>
             </w:r>
             <w:r>
-              <w:t>R[</w:t>
-            </w:r>
-            <w:proofErr w:type="spellStart"/>
-            <w:r>
-              <w:t>r</w:t>
+              <w:t>R[r</w:t>
             </w:r>
             <w:r>
               <w:t>b</w:t>
             </w:r>
-            <w:proofErr w:type="spellEnd"/>
             <w:r>
               <w:t>];</w:t>
             </w:r>
@@ -3092,25 +3074,7 @@
                 <w:szCs w:val="18"/>
                 <w:lang w:val="en-US"/>
               </w:rPr>
-              <w:t xml:space="preserve"> &lt;- A </w:t>
-            </w:r>
-            <w:proofErr w:type="spellStart"/>
-            <w:r>
-              <w:rPr>
-                <w:sz w:val="18"/>
-                <w:szCs w:val="18"/>
-                <w:lang w:val="en-US"/>
-              </w:rPr>
-              <w:t>oper</w:t>
-            </w:r>
-            <w:proofErr w:type="spellEnd"/>
-            <w:r>
-              <w:rPr>
-                <w:sz w:val="18"/>
-                <w:szCs w:val="18"/>
-                <w:lang w:val="en-US"/>
-              </w:rPr>
-              <w:t xml:space="preserve"> MD</w:t>
+              <w:t xml:space="preserve"> &lt;- A oper MD</w:t>
             </w:r>
             <w:r>
               <w:rPr>
@@ -3580,26 +3544,37 @@
         <w:jc w:val="both"/>
       </w:pPr>
       <w:r>
+        <w:t>Fig</w:t>
+      </w:r>
+      <w:r>
+        <w:t xml:space="preserve">ure 1 : </w:t>
+      </w:r>
+      <w:r>
+        <w:t>S</w:t>
+      </w:r>
+      <w:bookmarkStart w:id="1" w:name="_GoBack"/>
+      <w:bookmarkEnd w:id="1"/>
+      <w:r>
+        <w:t>imulation du no. 1</w:t>
+      </w:r>
+      <w:r>
+        <w:t xml:space="preserve"> et 2</w:t>
+      </w:r>
+    </w:p>
+    <w:p>
+      <w:pPr>
+        <w:jc w:val="both"/>
+      </w:pPr>
+    </w:p>
+    <w:p>
+      <w:pPr>
+        <w:jc w:val="both"/>
+      </w:pPr>
+      <w:r>
         <w:t xml:space="preserve">L’instruction pour </w:t>
       </w:r>
       <w:r>
-        <w:t>"</w:t>
-      </w:r>
-      <w:proofErr w:type="spellStart"/>
-      <w:r>
-        <w:t>add</w:t>
-      </w:r>
-      <w:proofErr w:type="spellEnd"/>
-      <w:r>
-        <w:t xml:space="preserve">" (opcode 0xc) : R[1] &lt;= R[2] </w:t>
-      </w:r>
-      <w:proofErr w:type="spellStart"/>
-      <w:r>
-        <w:t>add</w:t>
-      </w:r>
-      <w:proofErr w:type="spellEnd"/>
-      <w:r>
-        <w:t xml:space="preserve"> M[R[3] + 0x100]</w:t>
+        <w:t>"add" (opcode 0xc) : R[1] &lt;= R[2] add M[R[3] + 0x100]</w:t>
       </w:r>
       <w:r>
         <w:t xml:space="preserve"> est affiché </w:t>
@@ -3608,23 +3583,7 @@
         <w:t xml:space="preserve">après 4 cycle, et celle du </w:t>
       </w:r>
       <w:r>
-        <w:t>"</w:t>
-      </w:r>
-      <w:proofErr w:type="spellStart"/>
-      <w:r>
-        <w:t>add</w:t>
-      </w:r>
-      <w:proofErr w:type="spellEnd"/>
-      <w:r>
-        <w:t xml:space="preserve">" (opcode 0xc) : R[1] &lt;= R[1] </w:t>
-      </w:r>
-      <w:proofErr w:type="spellStart"/>
-      <w:r>
-        <w:t>add</w:t>
-      </w:r>
-      <w:proofErr w:type="spellEnd"/>
-      <w:r>
-        <w:t xml:space="preserve"> M[R[2] + 0x107]</w:t>
+        <w:t>"add" (opcode 0xc) : R[1] &lt;= R[1] add M[R[2] + 0x107]</w:t>
       </w:r>
       <w:r>
         <w:t xml:space="preserve"> est affiché </w:t>
@@ -3671,86 +3630,231 @@
     <w:p>
       <w:pPr>
         <w:jc w:val="both"/>
-        <w:rPr>
-          <w:lang w:val="en-US"/>
-        </w:rPr>
-      </w:pPr>
-      <w:r>
-        <w:rPr>
-          <w:lang w:val="en-US"/>
-        </w:rPr>
+      </w:pPr>
+      <w:r>
         <w:t>d)</w:t>
       </w:r>
     </w:p>
     <w:p>
       <w:pPr>
         <w:jc w:val="both"/>
-        <w:rPr>
-          <w:lang w:val="en-US"/>
-        </w:rPr>
-      </w:pPr>
-      <w:r>
-        <w:rPr>
-          <w:lang w:val="en-US"/>
-        </w:rPr>
-        <w:t>opcode NAND : 0x07</w:t>
+      </w:pPr>
+      <w:r>
+        <w:t>opcode</w:t>
+      </w:r>
+      <w:r>
+        <w:t xml:space="preserve"> du </w:t>
+      </w:r>
+      <w:r>
+        <w:t>NAND : 0x07</w:t>
+      </w:r>
+      <w:r>
+        <w:t>, car [</w:t>
+      </w:r>
+      <w:r>
+        <w:t xml:space="preserve">3..0], </w:t>
+      </w:r>
+      <w:r>
+        <w:t xml:space="preserve"> 0111,</w:t>
+      </w:r>
+      <w:r>
+        <w:t xml:space="preserve"> est la table de vérité d’un NAND.</w:t>
       </w:r>
     </w:p>
     <w:p>
       <w:pPr>
         <w:jc w:val="both"/>
-        <w:rPr>
-          <w:lang w:val="en-US"/>
-        </w:rPr>
       </w:pPr>
     </w:p>
     <w:p>
       <w:pPr>
         <w:jc w:val="both"/>
-        <w:rPr>
-          <w:lang w:val="en-US"/>
-        </w:rPr>
-      </w:pPr>
-      <w:r>
-        <w:rPr>
-          <w:lang w:val="en-US"/>
-        </w:rPr>
+      </w:pPr>
+      <w:r>
         <w:t>e)</w:t>
       </w:r>
     </w:p>
     <w:p>
       <w:pPr>
         <w:jc w:val="both"/>
-        <w:rPr>
-          <w:lang w:val="en-US"/>
-        </w:rPr>
-      </w:pPr>
-      <w:r>
-        <w:rPr>
-          <w:lang w:val="en-US"/>
-        </w:rPr>
+      </w:pPr>
+      <w:r>
+        <w:lastRenderedPageBreak/>
         <w:t xml:space="preserve">a. </w:t>
       </w:r>
       <w:r>
-        <w:rPr>
-          <w:lang w:val="en-US"/>
-        </w:rPr>
         <w:t xml:space="preserve"> </w:t>
       </w:r>
-      <w:r>
-        <w:rPr>
-          <w:lang w:val="en-US"/>
-        </w:rPr>
-        <w:t>0101 0101 0101 0101 0101 0101 0101 0101</w:t>
-      </w:r>
-    </w:p>
-    <w:p>
-      <w:pPr>
+    </w:p>
+    <w:p>
+      <w:pPr>
+        <w:ind w:firstLine="720"/>
         <w:jc w:val="both"/>
       </w:pPr>
       <w:r>
+        <w:t>01010</w:t>
+      </w:r>
+      <w:r>
+        <w:t xml:space="preserve"> </w:t>
+      </w:r>
+      <w:r>
+        <w:t>10101</w:t>
+      </w:r>
+      <w:r>
+        <w:t xml:space="preserve"> </w:t>
+      </w:r>
+      <w:r>
+        <w:t>01010</w:t>
+      </w:r>
+      <w:r>
+        <w:t xml:space="preserve"> </w:t>
+      </w:r>
+      <w:r>
+        <w:t>10101 010101010101</w:t>
+      </w:r>
+    </w:p>
+    <w:p>
+      <w:pPr>
+        <w:ind w:left="720"/>
+        <w:jc w:val="both"/>
+      </w:pPr>
+      <w:r>
+        <w:t>D</w:t>
+      </w:r>
+      <w:r>
+        <w:t>ans l’opcode, les deux derniers octets</w:t>
+      </w:r>
+      <w:r>
+        <w:t>, [</w:t>
+      </w:r>
+      <w:r>
+        <w:t>IR&lt;</w:t>
+      </w:r>
+      <w:r>
+        <w:t>15..0</w:t>
+      </w:r>
+      <w:r>
+        <w:t>&gt;</w:t>
+      </w:r>
+      <w:r>
+        <w:t>]</w:t>
+      </w:r>
+      <w:r>
+        <w:t>, représente</w:t>
+      </w:r>
+      <w:r>
+        <w:t xml:space="preserve">nt </w:t>
+      </w:r>
+      <w:r>
+        <w:t xml:space="preserve">les 4 derniers bit </w:t>
+      </w:r>
+      <w:r>
+        <w:t>da l’</w:t>
+      </w:r>
+      <w:r>
+        <w:t xml:space="preserve">adresse du registre rc </w:t>
+      </w:r>
+      <w:r>
+        <w:t>[IR&lt;1</w:t>
+      </w:r>
+      <w:r>
+        <w:t xml:space="preserve">6..12&gt;] </w:t>
+      </w:r>
+      <w:r>
+        <w:t xml:space="preserve">et la valeur d’une constante stocké dans </w:t>
+      </w:r>
+      <w:r>
+        <w:t>[</w:t>
+      </w:r>
+      <w:r>
+        <w:t>IR&lt;11..0</w:t>
+      </w:r>
+      <w:r>
+        <w:t>&gt;</w:t>
+      </w:r>
+      <w:r>
+        <w:t>]</w:t>
+      </w:r>
+      <w:r>
+        <w:t>.</w:t>
+      </w:r>
+      <w:r>
+        <w:t xml:space="preserve"> </w:t>
+      </w:r>
+    </w:p>
+    <w:p>
+      <w:pPr>
+        <w:ind w:left="720"/>
+        <w:jc w:val="both"/>
+      </w:pPr>
+      <w:r>
+        <w:t xml:space="preserve">Si on échange rb et rc, on a une instruction </w:t>
+      </w:r>
+      <w:r>
+        <w:t>à</w:t>
+      </w:r>
+      <w:r>
+        <w:t xml:space="preserve"> peu près équivalente</w:t>
+      </w:r>
+      <w:r>
+        <w:t xml:space="preserve">, si l’opcode correspond à une opération </w:t>
+      </w:r>
+      <w:r>
+        <w:t>commutative</w:t>
+      </w:r>
+      <w:r>
+        <w:t> :</w:t>
+      </w:r>
+    </w:p>
+    <w:p>
+      <w:pPr>
+        <w:jc w:val="both"/>
+      </w:pPr>
+      <w:r>
+        <w:tab/>
+        <w:t>01010 10101 10101 01010 010101010101</w:t>
+      </w:r>
+    </w:p>
+    <w:p>
+      <w:pPr>
+        <w:jc w:val="both"/>
+      </w:pPr>
+      <w:r>
+        <w:tab/>
+      </w:r>
+      <w:r>
+        <w:t>0x</w:t>
+      </w:r>
+      <w:r>
+        <w:t>5</w:t>
+      </w:r>
+      <w:r>
+        <w:t>56</w:t>
+      </w:r>
+      <w:r>
+        <w:t>AAEEE</w:t>
+      </w:r>
+    </w:p>
+    <w:p>
+      <w:pPr>
+        <w:jc w:val="both"/>
+      </w:pPr>
+    </w:p>
+    <w:p>
+      <w:pPr>
+        <w:pStyle w:val="Paragraphedeliste"/>
+        <w:ind w:left="0"/>
+        <w:jc w:val="both"/>
+      </w:pPr>
+      <w:r>
         <w:t xml:space="preserve">b. </w:t>
       </w:r>
+    </w:p>
+    <w:p>
+      <w:pPr>
+        <w:pStyle w:val="Paragraphedeliste"/>
+        <w:jc w:val="both"/>
+      </w:pPr>
       <w:r>
         <w:t>U</w:t>
       </w:r>
@@ -3766,17 +3870,78 @@
       <w:r>
         <w:t xml:space="preserve">. </w:t>
       </w:r>
-    </w:p>
-    <w:p>
-      <w:pPr>
+      <w:r>
+        <w:t xml:space="preserve">Notamment, dans le </w:t>
+      </w:r>
+      <w:r>
+        <w:t>no 2, on accède à la mémoire en même temps</w:t>
+      </w:r>
+      <w:r>
+        <w:t xml:space="preserve"> (même cycle)</w:t>
+      </w:r>
+      <w:r>
+        <w:t xml:space="preserve"> qu’on effectue une opération d’addition. </w:t>
+      </w:r>
+    </w:p>
+    <w:p>
+      <w:pPr>
+        <w:pStyle w:val="Paragraphedeliste"/>
+        <w:ind w:left="0" w:firstLine="720"/>
         <w:jc w:val="both"/>
       </w:pPr>
       <w:r>
-        <w:lastRenderedPageBreak/>
+        <w:t>MD &lt;- M[MA] :</w:t>
+      </w:r>
+      <w:r>
+        <w:t xml:space="preserve"> </w:t>
+      </w:r>
+      <w:r>
+        <w:t>PC &lt;- PC + 4;</w:t>
+      </w:r>
+    </w:p>
+    <w:p>
+      <w:pPr>
+        <w:jc w:val="both"/>
+      </w:pPr>
+      <w:r>
         <w:t xml:space="preserve">c. </w:t>
       </w:r>
-      <w:bookmarkStart w:id="1" w:name="_GoBack"/>
-      <w:bookmarkEnd w:id="1"/>
+      <w:r>
+        <w:t xml:space="preserve"> </w:t>
+      </w:r>
+    </w:p>
+    <w:p>
+      <w:pPr>
+        <w:ind w:left="720"/>
+        <w:jc w:val="both"/>
+      </w:pPr>
+      <w:r>
+        <w:t>Dans la première architecture, on pouvait lire des registres ra, rb et rc</w:t>
+      </w:r>
+      <w:r>
+        <w:t xml:space="preserve"> alors que dans la deuxième, on ne peut pas lire de ra. </w:t>
+      </w:r>
+      <w:r>
+        <w:t xml:space="preserve">La première avait aussi deux constantes, </w:t>
+      </w:r>
+      <w:r>
+        <w:t xml:space="preserve">donc étant donné que la première architecture a plus de variables </w:t>
+      </w:r>
+      <w:r>
+        <w:t>qu’on peut utiliser que la deuxième, la deuxième est moin</w:t>
+      </w:r>
+      <w:r>
+        <w:t>s</w:t>
+      </w:r>
+      <w:r>
+        <w:t xml:space="preserve"> flexible</w:t>
+      </w:r>
+      <w:r>
+        <w:t xml:space="preserve"> que la première</w:t>
+      </w:r>
+      <w:r>
+        <w:t>.</w:t>
+      </w:r>
     </w:p>
     <w:sectPr>
       <w:headerReference w:type="default" r:id="rId9"/>
